--- a/FirstRevision/mainPaper/manuscriptRevised_Clean.docx
+++ b/FirstRevision/mainPaper/manuscriptRevised_Clean.docx
@@ -9,8 +9,6 @@
           <w:rFonts w:ascii="Times New Roman" w:hAnsi="Times New Roman" w:cs="Times New Roman"/>
         </w:rPr>
       </w:pPr>
-      <w:bookmarkStart w:id="0" w:name="_GoBack"/>
-      <w:bookmarkEnd w:id="0"/>
       <w:r>
         <w:rPr>
           <w:rFonts w:ascii="Times New Roman" w:hAnsi="Times New Roman" w:cs="Times New Roman"/>
@@ -212,6 +210,8 @@
       <w:r>
         <w:t>Tel.: +49 7531 88-4063</w:t>
       </w:r>
+      <w:bookmarkStart w:id="0" w:name="_GoBack"/>
+      <w:bookmarkEnd w:id="0"/>
       <w:r>
         <w:br/>
         <w:t>Fax: +49 7531 88-3139</w:t>
@@ -750,13 +750,6 @@
         </w:rPr>
         <w:t xml:space="preserve">, calibration </w:t>
       </w:r>
-    </w:p>
-    <w:p>
-      <w:pPr>
-        <w:rPr>
-          <w:rFonts w:cs="Times New Roman"/>
-        </w:rPr>
-      </w:pPr>
     </w:p>
     <w:p>
       <w:pPr>
@@ -4106,7 +4099,7 @@
         <w:t>) and (</w:t>
       </w:r>
       <w:r>
-        <w:t>4</w:t>
+        <w:t>5</w:t>
       </w:r>
       <w:r>
         <w:t>)</w:t>
@@ -4639,7 +4632,10 @@
         <w:t xml:space="preserve"> description</w:t>
       </w:r>
       <w:r>
-        <w:t xml:space="preserve"> neglects the tapered ends</w:t>
+        <w:t xml:space="preserve"> neglects the tapering of the e</w:t>
+      </w:r>
+      <w:r>
+        <w:t>nds</w:t>
       </w:r>
       <w:r>
         <w:t xml:space="preserve"> and assumes a simple rectangular shape of the channel.</w:t>
@@ -4701,13 +4697,13 @@
         <w:t xml:space="preserve"> is use</w:t>
       </w:r>
       <w:r>
-        <w:t xml:space="preserve">d as such </w:t>
-      </w:r>
-      <w:r>
-        <w:t>a</w:t>
-      </w:r>
-      <w:r>
-        <w:t xml:space="preserve"> the second method </w:t>
+        <w:t>d as</w:t>
+      </w:r>
+      <w:r>
+        <w:t xml:space="preserve"> a</w:t>
+      </w:r>
+      <w:r>
+        <w:t xml:space="preserve">  second method </w:t>
       </w:r>
       <w:r>
         <w:t xml:space="preserve">similar to the first one. </w:t>
@@ -5137,6 +5133,9 @@
         <w:t xml:space="preserve">use </w:t>
       </w:r>
       <w:r>
+        <w:t xml:space="preserve">of </w:t>
+      </w:r>
+      <w:r>
         <w:t xml:space="preserve">the simple geometric relationship passed channel area </w:t>
       </w:r>
       <w:r>
@@ -5167,6 +5166,9 @@
       </w:r>
       <w:r>
         <w:t xml:space="preserve"> channel height</w:t>
+      </w:r>
+      <w:r>
+        <w:t>:</w:t>
       </w:r>
     </w:p>
     <w:p>
@@ -5177,6 +5179,7 @@
         </w:rPr>
       </w:pPr>
       <w:r>
+        <w:lastRenderedPageBreak/>
         <w:t xml:space="preserve"> </w:t>
       </w:r>
       <m:oMath>
@@ -5566,7 +5569,6 @@
       </w:pPr>
       <m:oMath>
         <m:r>
-          <w:lastRenderedPageBreak/>
           <m:t>w=</m:t>
         </m:r>
         <m:f>
@@ -6372,7 +6374,13 @@
         <w:t>.</w:t>
       </w:r>
       <w:r>
-        <w:t xml:space="preserve"> In eq. 13, </w:t>
+        <w:t xml:space="preserve"> In eq. 1</w:t>
+      </w:r>
+      <w:r>
+        <w:t>2</w:t>
+      </w:r>
+      <w:r>
+        <w:t xml:space="preserve">, </w:t>
       </w:r>
       <w:r>
         <w:rPr>
@@ -6571,7 +6579,13 @@
         <w:t>3</w:t>
       </w:r>
       <w:r>
-        <w:t xml:space="preserve"> is given the supporting</w:t>
+        <w:t xml:space="preserve"> is given </w:t>
+      </w:r>
+      <w:r>
+        <w:t xml:space="preserve">in </w:t>
+      </w:r>
+      <w:r>
+        <w:t>the supporting</w:t>
       </w:r>
       <w:r>
         <w:t xml:space="preserve"> information</w:t>
@@ -6726,6 +6740,7 @@
     </w:p>
     <w:p>
       <w:r>
+        <w:lastRenderedPageBreak/>
         <w:t>The fifth algorithm also makes use of this conversion facto</w:t>
       </w:r>
       <w:r>
@@ -6959,7 +6974,7 @@
         <w:t>substituted</w:t>
       </w:r>
       <w:r>
-        <w:t xml:space="preserve"> volume according to Eq. 10</w:t>
+        <w:t xml:space="preserve"> volume according to Eq. 8</w:t>
       </w:r>
       <w:r>
         <w:t xml:space="preserve">, </w:t>
@@ -7471,7 +7486,6 @@
           <w:rFonts w:cs="Times New Roman"/>
           <w:b/>
         </w:rPr>
-        <w:lastRenderedPageBreak/>
         <w:t>Materials and methods</w:t>
       </w:r>
     </w:p>
@@ -7955,6 +7969,7 @@
         <w:jc w:val="center"/>
       </w:pPr>
       <w:r>
+        <w:lastRenderedPageBreak/>
         <w:t xml:space="preserve">Table 1: </w:t>
       </w:r>
       <w:r>
@@ -11396,14 +11411,7 @@
         <w:rPr>
           <w:rFonts w:cs="Times New Roman"/>
         </w:rPr>
-        <w:t xml:space="preserve">n be easily quantified for each experimental </w:t>
-      </w:r>
-      <w:r>
-        <w:rPr>
-          <w:rFonts w:cs="Times New Roman"/>
-        </w:rPr>
-        <w:lastRenderedPageBreak/>
-        <w:t>condition.</w:t>
+        <w:t>n be easily quantified for each experimental condition.</w:t>
       </w:r>
       <w:r>
         <w:rPr>
@@ -11505,7 +11513,43 @@
         <w:rPr>
           <w:rFonts w:cs="Times New Roman"/>
         </w:rPr>
-        <w:t xml:space="preserve">DAD detector (G1315C, Agilent series 1100) </w:t>
+        <w:t xml:space="preserve"> </w:t>
+      </w:r>
+      <w:r>
+        <w:rPr>
+          <w:rFonts w:cs="Times New Roman"/>
+        </w:rPr>
+        <w:t>DA</w:t>
+      </w:r>
+      <w:r>
+        <w:rPr>
+          <w:rFonts w:cs="Times New Roman"/>
+        </w:rPr>
+        <w:t>D</w:t>
+      </w:r>
+      <w:r>
+        <w:rPr>
+          <w:rFonts w:cs="Times New Roman"/>
+        </w:rPr>
+        <w:t xml:space="preserve"> (diode array</w:t>
+      </w:r>
+      <w:r>
+        <w:rPr>
+          <w:rFonts w:cs="Times New Roman"/>
+        </w:rPr>
+        <w:t xml:space="preserve"> detector</w:t>
+      </w:r>
+      <w:r>
+        <w:rPr>
+          <w:rFonts w:cs="Times New Roman"/>
+        </w:rPr>
+        <w:t>,</w:t>
+      </w:r>
+      <w:r>
+        <w:rPr>
+          <w:rFonts w:cs="Times New Roman"/>
+        </w:rPr>
+        <w:t xml:space="preserve"> G1315C, Agilent series 1100) </w:t>
       </w:r>
       <w:r>
         <w:rPr>
@@ -11523,7 +11567,14 @@
         <w:rPr>
           <w:rFonts w:cs="Times New Roman"/>
         </w:rPr>
-        <w:t xml:space="preserve"> (G7162A</w:t>
+        <w:t xml:space="preserve"> </w:t>
+      </w:r>
+      <w:r>
+        <w:rPr>
+          <w:rFonts w:cs="Times New Roman"/>
+        </w:rPr>
+        <w:lastRenderedPageBreak/>
+        <w:t>(G7162A</w:t>
       </w:r>
       <w:r>
         <w:rPr>
@@ -11662,7 +11713,19 @@
         <w:rPr>
           <w:rFonts w:cs="Times New Roman"/>
         </w:rPr>
-        <w:t xml:space="preserve"> in Table 3,</w:t>
+        <w:t xml:space="preserve"> in Table </w:t>
+      </w:r>
+      <w:r>
+        <w:rPr>
+          <w:rFonts w:cs="Times New Roman"/>
+        </w:rPr>
+        <w:t>2</w:t>
+      </w:r>
+      <w:r>
+        <w:rPr>
+          <w:rFonts w:cs="Times New Roman"/>
+        </w:rPr>
+        <w:t>,</w:t>
       </w:r>
       <w:r>
         <w:rPr>
@@ -11826,13 +11889,7 @@
         <w:rPr>
           <w:rFonts w:cs="Times New Roman"/>
         </w:rPr>
-        <w:t>m</w:t>
-      </w:r>
-      <w:r>
-        <w:rPr>
-          <w:rFonts w:cs="Times New Roman"/>
-        </w:rPr>
-        <w:t>easurements were conducted at 293 K.</w:t>
+        <w:t>Measurements were conducted at 293 K.</w:t>
       </w:r>
       <w:r>
         <w:rPr>
@@ -14460,7 +14517,6 @@
                 <w:rFonts w:cs="Times New Roman"/>
                 <w:i/>
               </w:rPr>
-              <w:lastRenderedPageBreak/>
               <w:t>L</w:t>
             </w:r>
             <w:r>
@@ -14849,6 +14905,7 @@
         <w:rPr>
           <w:rFonts w:cs="Times New Roman"/>
         </w:rPr>
+        <w:lastRenderedPageBreak/>
         <w:t>The complete fractograms and extracted peak positions of all 9 measurements are given in the supporting information (</w:t>
       </w:r>
       <w:r>
@@ -15590,7 +15647,13 @@
         <w:t>ratio</w:t>
       </w:r>
       <w:r>
-        <w:t xml:space="preserve"> was observed.</w:t>
+        <w:t xml:space="preserve"> was </w:t>
+      </w:r>
+      <w:r>
+        <w:t>obtained</w:t>
+      </w:r>
+      <w:r>
+        <w:t>.</w:t>
       </w:r>
       <w:r>
         <w:t xml:space="preserve"> </w:t>
@@ -15932,14 +15995,7 @@
         <w:rPr>
           <w:rFonts w:cs="Times New Roman"/>
         </w:rPr>
-        <w:t xml:space="preserve"> The respective diffusion coefficient was calculated according to the </w:t>
-      </w:r>
-      <w:r>
-        <w:rPr>
-          <w:rFonts w:cs="Times New Roman"/>
-        </w:rPr>
-        <w:lastRenderedPageBreak/>
-        <w:t>specif</w:t>
+        <w:t xml:space="preserve"> The respective diffusion coefficient was calculated according to the specif</w:t>
       </w:r>
       <w:r>
         <w:rPr>
@@ -20925,6 +20981,7 @@
         <w:rPr>
           <w:rFonts w:cs="Times New Roman"/>
         </w:rPr>
+        <w:lastRenderedPageBreak/>
         <w:t>I</w:t>
       </w:r>
       <w:r>
@@ -20949,14 +21006,7 @@
         <w:rPr>
           <w:rFonts w:cs="Times New Roman"/>
         </w:rPr>
-        <w:t xml:space="preserve">lts. As we counterchecked the derivation of our formulas and implementation into the software multiple times, we </w:t>
-      </w:r>
-      <w:r>
-        <w:rPr>
-          <w:rFonts w:cs="Times New Roman"/>
-        </w:rPr>
-        <w:lastRenderedPageBreak/>
-        <w:t xml:space="preserve">speculated this </w:t>
+        <w:t xml:space="preserve">lts. As we counterchecked the derivation of our formulas and implementation into the software multiple times, we speculated this </w:t>
       </w:r>
       <w:r>
         <w:rPr>
@@ -21281,7 +21331,7 @@
           <w:rFonts w:cs="Times New Roman"/>
           <w:lang w:val="el-GR"/>
         </w:rPr>
-        <w:t xml:space="preserve"> (</w:t>
+        <w:t xml:space="preserve"> </w:t>
       </w:r>
       <w:r>
         <w:rPr>
@@ -21297,13 +21347,6 @@
           <w:i/>
         </w:rPr>
         <w:t>Y</w:t>
-      </w:r>
-      <w:r>
-        <w:rPr>
-          <w:rFonts w:cs="Times New Roman"/>
-          <w:lang w:val="el-GR"/>
-        </w:rPr>
-        <w:t>)</w:t>
       </w:r>
       <w:r>
         <w:rPr>
@@ -22762,7 +22805,6 @@
           <w:rFonts w:cs="Times New Roman"/>
           <w:i/>
         </w:rPr>
-        <w:lastRenderedPageBreak/>
         <w:t xml:space="preserve">5.1 </w:t>
       </w:r>
       <w:r>
@@ -24148,6 +24190,7 @@
           <w:rFonts w:cs="Times New Roman"/>
           <w:b/>
         </w:rPr>
+        <w:lastRenderedPageBreak/>
         <w:t xml:space="preserve">6. </w:t>
       </w:r>
       <w:r>
@@ -24289,14 +24332,7 @@
         <w:rPr>
           <w:rFonts w:cs="Times New Roman"/>
         </w:rPr>
-        <w:t xml:space="preserve"> </w:t>
-      </w:r>
-      <w:r>
-        <w:rPr>
-          <w:rFonts w:cs="Times New Roman"/>
-        </w:rPr>
-        <w:lastRenderedPageBreak/>
-        <w:t>can be performed</w:t>
+        <w:t xml:space="preserve"> can be performed</w:t>
       </w:r>
       <w:r>
         <w:rPr>
@@ -25648,7 +25684,15 @@
           <w:rStyle w:val="Fontstyle010"/>
           <w:sz w:val="20"/>
         </w:rPr>
-        <w:t xml:space="preserve">C. Giddings, Field-Flow Fractionation: Analysis of Macromolecular, Colloidal, and Particulate Materials, Science 1993, 260, 1456-1465; </w:t>
+        <w:t xml:space="preserve">C. Giddings, Field-Flow Fractionation: Analysis of Macromolecular, Colloidal, and Particulate Materials, </w:t>
+      </w:r>
+      <w:r>
+        <w:rPr>
+          <w:rStyle w:val="Fontstyle010"/>
+          <w:sz w:val="20"/>
+        </w:rPr>
+        <w:lastRenderedPageBreak/>
+        <w:t xml:space="preserve">Science 1993, 260, 1456-1465; </w:t>
       </w:r>
       <w:r>
         <w:rPr>
@@ -26401,7 +26445,8 @@
         <w:pStyle w:val="TextBody"/>
         <w:spacing w:after="0"/>
         <w:rPr>
-          <w:rFonts w:ascii="Times New Roman" w:hAnsi="Times New Roman"/>
+          <w:rStyle w:val="Fontstyle010"/>
+          <w:sz w:val="20"/>
         </w:rPr>
       </w:pPr>
       <w:r>
@@ -26458,7 +26503,15 @@
           <w:rStyle w:val="Fontstyle010"/>
           <w:sz w:val="20"/>
         </w:rPr>
-        <w:t xml:space="preserve"> Johann, Asymmetrical flow field-flow fractionation with multi-angle light scattering detection for the analysis of structured nanoparticles, </w:t>
+        <w:t xml:space="preserve"> Johann, Asymmetrical flow field-flow fractionation with multi-angle light scattering detection for the </w:t>
+      </w:r>
+      <w:r>
+        <w:rPr>
+          <w:rStyle w:val="Fontstyle010"/>
+          <w:sz w:val="20"/>
+        </w:rPr>
+        <w:lastRenderedPageBreak/>
+        <w:t xml:space="preserve">analysis of structured nanoparticles, </w:t>
       </w:r>
       <w:r>
         <w:rPr>
@@ -26522,90 +26575,7 @@
         <w:pStyle w:val="TextBody"/>
         <w:spacing w:after="0"/>
         <w:rPr>
-          <w:rStyle w:val="Fontstyle010"/>
-          <w:sz w:val="20"/>
-        </w:rPr>
-      </w:pPr>
-      <w:r>
-        <w:rPr>
-          <w:rStyle w:val="Fontstyle010"/>
-          <w:sz w:val="20"/>
-        </w:rPr>
-        <w:t>[</w:t>
-      </w:r>
-      <w:r>
-        <w:rPr>
-          <w:rStyle w:val="Fontstyle010"/>
-          <w:sz w:val="20"/>
-        </w:rPr>
-        <w:t>17</w:t>
-      </w:r>
-      <w:r>
-        <w:rPr>
-          <w:rStyle w:val="Fontstyle010"/>
-          <w:sz w:val="20"/>
-        </w:rPr>
-        <w:t>] A. Litzén, Separation Speed, Retention, and Dispersion in Asymmetrical Flow Field-Flow Fractionation as Functions of Channel Dimensions and Flow Rates, Anal</w:t>
-      </w:r>
-      <w:r>
-        <w:rPr>
-          <w:rStyle w:val="Fontstyle010"/>
-          <w:sz w:val="20"/>
-        </w:rPr>
-        <w:t>.</w:t>
-      </w:r>
-      <w:r>
-        <w:rPr>
-          <w:rStyle w:val="Fontstyle010"/>
-          <w:sz w:val="20"/>
-        </w:rPr>
-        <w:t xml:space="preserve"> Ch</w:t>
-      </w:r>
-      <w:r>
-        <w:rPr>
-          <w:rStyle w:val="Fontstyle010"/>
-          <w:sz w:val="20"/>
-        </w:rPr>
-        <w:t>e</w:t>
-      </w:r>
-      <w:r>
-        <w:rPr>
-          <w:rStyle w:val="Fontstyle010"/>
-          <w:sz w:val="20"/>
-        </w:rPr>
-        <w:t>m</w:t>
-      </w:r>
-      <w:r>
-        <w:rPr>
-          <w:rStyle w:val="Fontstyle010"/>
-          <w:sz w:val="20"/>
-        </w:rPr>
-        <w:t>.</w:t>
-      </w:r>
-      <w:r>
-        <w:rPr>
-          <w:rStyle w:val="Fontstyle010"/>
-          <w:sz w:val="20"/>
-        </w:rPr>
-        <w:t xml:space="preserve"> 1993, 65(4), </w:t>
-      </w:r>
-      <w:r>
-        <w:rPr>
-          <w:rStyle w:val="Fontstyle010"/>
-          <w:sz w:val="20"/>
-        </w:rPr>
-        <w:t>https://doi.org/10.1021/ac00052a025</w:t>
-      </w:r>
-    </w:p>
-    <w:p>
-      <w:pPr>
-        <w:pStyle w:val="TextBody"/>
-        <w:spacing w:after="0"/>
-        <w:rPr>
           <w:rFonts w:ascii="Times New Roman" w:hAnsi="Times New Roman"/>
-          <w:color w:val="000000"/>
-          <w:sz w:val="20"/>
-          <w:szCs w:val="20"/>
         </w:rPr>
       </w:pPr>
     </w:p>
@@ -26614,146 +26584,79 @@
         <w:pStyle w:val="TextBody"/>
         <w:spacing w:after="0"/>
         <w:rPr>
-          <w:rFonts w:ascii="Times New Roman" w:hAnsi="Times New Roman"/>
-          <w:color w:val="000000"/>
-          <w:sz w:val="20"/>
-          <w:szCs w:val="20"/>
+          <w:rStyle w:val="Fontstyle010"/>
+          <w:sz w:val="20"/>
         </w:rPr>
       </w:pPr>
       <w:r>
         <w:rPr>
-          <w:rFonts w:ascii="Times New Roman" w:hAnsi="Times New Roman"/>
-          <w:color w:val="000000"/>
-          <w:sz w:val="20"/>
-          <w:szCs w:val="20"/>
-        </w:rPr>
-        <w:lastRenderedPageBreak/>
-        <w:t>[18]</w:t>
-      </w:r>
-      <w:r>
-        <w:rPr>
-          <w:rFonts w:ascii="Times New Roman" w:hAnsi="Times New Roman"/>
-          <w:color w:val="000000"/>
-          <w:sz w:val="20"/>
-          <w:szCs w:val="20"/>
-        </w:rPr>
-        <w:t xml:space="preserve"> H.</w:t>
-      </w:r>
-      <w:r>
-        <w:rPr>
-          <w:rFonts w:ascii="Times New Roman" w:hAnsi="Times New Roman"/>
-          <w:color w:val="000000"/>
-          <w:sz w:val="20"/>
-          <w:szCs w:val="20"/>
-        </w:rPr>
-        <w:t xml:space="preserve"> Bolinsso</w:t>
-      </w:r>
-      <w:r>
-        <w:rPr>
-          <w:rFonts w:ascii="Times New Roman" w:hAnsi="Times New Roman"/>
-          <w:color w:val="000000"/>
-          <w:sz w:val="20"/>
-          <w:szCs w:val="20"/>
-        </w:rPr>
-        <w:t>n, Y.</w:t>
-      </w:r>
-      <w:r>
-        <w:rPr>
-          <w:rFonts w:ascii="Times New Roman" w:hAnsi="Times New Roman"/>
-          <w:color w:val="000000"/>
-          <w:sz w:val="20"/>
-          <w:szCs w:val="20"/>
-        </w:rPr>
-        <w:t xml:space="preserve"> </w:t>
-      </w:r>
-      <w:r>
-        <w:rPr>
-          <w:rFonts w:ascii="Times New Roman" w:hAnsi="Times New Roman"/>
-          <w:color w:val="000000"/>
-          <w:sz w:val="20"/>
-          <w:szCs w:val="20"/>
-        </w:rPr>
-        <w:t>Lu, S. Hall, L. Nilsson, A. Håkannsson, An alternative method for calibration of flow-field-flow fractionation channels for hydrodrnamic radius determination: The nanoemulsion method</w:t>
-      </w:r>
-      <w:r>
-        <w:rPr>
-          <w:rFonts w:ascii="Times New Roman" w:hAnsi="Times New Roman"/>
-          <w:color w:val="000000"/>
-          <w:sz w:val="20"/>
-          <w:szCs w:val="20"/>
-        </w:rPr>
-        <w:t>, J</w:t>
-      </w:r>
-      <w:r>
-        <w:rPr>
-          <w:rFonts w:ascii="Times New Roman" w:hAnsi="Times New Roman"/>
-          <w:color w:val="000000"/>
-          <w:sz w:val="20"/>
-          <w:szCs w:val="20"/>
+          <w:rStyle w:val="Fontstyle010"/>
+          <w:sz w:val="20"/>
+        </w:rPr>
+        <w:t>[</w:t>
+      </w:r>
+      <w:r>
+        <w:rPr>
+          <w:rStyle w:val="Fontstyle010"/>
+          <w:sz w:val="20"/>
+        </w:rPr>
+        <w:t>17</w:t>
+      </w:r>
+      <w:r>
+        <w:rPr>
+          <w:rStyle w:val="Fontstyle010"/>
+          <w:sz w:val="20"/>
+        </w:rPr>
+        <w:t>] A. Litzén, Separation Speed, Retention, and Dispersion in Asymmetrical Flow Field-Flow Fractionation as Functions of Channel Dimensions and Flow Rates, Anal</w:t>
+      </w:r>
+      <w:r>
+        <w:rPr>
+          <w:rStyle w:val="Fontstyle010"/>
+          <w:sz w:val="20"/>
         </w:rPr>
         <w:t>.</w:t>
       </w:r>
       <w:r>
         <w:rPr>
-          <w:rFonts w:ascii="Times New Roman" w:hAnsi="Times New Roman"/>
-          <w:color w:val="000000"/>
-          <w:sz w:val="20"/>
-          <w:szCs w:val="20"/>
-        </w:rPr>
-        <w:t xml:space="preserve"> </w:t>
-      </w:r>
-      <w:r>
-        <w:rPr>
-          <w:rFonts w:ascii="Times New Roman" w:hAnsi="Times New Roman"/>
-          <w:color w:val="000000"/>
-          <w:sz w:val="20"/>
-          <w:szCs w:val="20"/>
-        </w:rPr>
-        <w:t>Chromatogr</w:t>
-      </w:r>
-      <w:r>
-        <w:rPr>
-          <w:rFonts w:ascii="Times New Roman" w:hAnsi="Times New Roman"/>
-          <w:color w:val="000000"/>
-          <w:sz w:val="20"/>
-          <w:szCs w:val="20"/>
+          <w:rStyle w:val="Fontstyle010"/>
+          <w:sz w:val="20"/>
+        </w:rPr>
+        <w:t xml:space="preserve"> Ch</w:t>
+      </w:r>
+      <w:r>
+        <w:rPr>
+          <w:rStyle w:val="Fontstyle010"/>
+          <w:sz w:val="20"/>
+        </w:rPr>
+        <w:t>e</w:t>
+      </w:r>
+      <w:r>
+        <w:rPr>
+          <w:rStyle w:val="Fontstyle010"/>
+          <w:sz w:val="20"/>
+        </w:rPr>
+        <w:t>m</w:t>
+      </w:r>
+      <w:r>
+        <w:rPr>
+          <w:rStyle w:val="Fontstyle010"/>
+          <w:sz w:val="20"/>
         </w:rPr>
         <w:t>.</w:t>
       </w:r>
       <w:r>
         <w:rPr>
-          <w:rFonts w:ascii="Times New Roman" w:hAnsi="Times New Roman"/>
-          <w:color w:val="000000"/>
-          <w:sz w:val="20"/>
-          <w:szCs w:val="20"/>
-        </w:rPr>
-        <w:t xml:space="preserve"> A</w:t>
-      </w:r>
-      <w:r>
-        <w:rPr>
-          <w:rFonts w:ascii="Times New Roman" w:hAnsi="Times New Roman"/>
-          <w:color w:val="000000"/>
-          <w:sz w:val="20"/>
-          <w:szCs w:val="20"/>
-        </w:rPr>
-        <w:t xml:space="preserve"> 2018</w:t>
-      </w:r>
-      <w:r>
-        <w:rPr>
-          <w:rFonts w:ascii="Times New Roman" w:hAnsi="Times New Roman"/>
-          <w:color w:val="000000"/>
-          <w:sz w:val="20"/>
-          <w:szCs w:val="20"/>
-        </w:rPr>
-        <w:t xml:space="preserve">, 1553, 155-163, </w:t>
-      </w:r>
-      <w:r>
-        <w:rPr>
-          <w:rStyle w:val="Fontstyle010"/>
-          <w:sz w:val="20"/>
-          <w:szCs w:val="20"/>
-        </w:rPr>
-        <w:t>https://doi.org/10.1016/j.chroma.2017.12.026</w:t>
+          <w:rStyle w:val="Fontstyle010"/>
+          <w:sz w:val="20"/>
+        </w:rPr>
+        <w:t xml:space="preserve"> 1993, 65(4), </w:t>
+      </w:r>
+      <w:r>
+        <w:rPr>
+          <w:rStyle w:val="Fontstyle010"/>
+          <w:sz w:val="20"/>
+        </w:rPr>
+        <w:t>https://doi.org/10.1021/ac00052a025</w:t>
       </w:r>
     </w:p>
     <w:p>
@@ -26761,7 +26664,7 @@
         <w:pStyle w:val="TextBody"/>
         <w:spacing w:after="0"/>
         <w:rPr>
-          <w:rFonts w:ascii="Times New Roman" w:hAnsi="Times New Roman" w:cs="Times New Roman"/>
+          <w:rFonts w:ascii="Times New Roman" w:hAnsi="Times New Roman"/>
           <w:color w:val="000000"/>
           <w:sz w:val="20"/>
           <w:szCs w:val="20"/>
@@ -26773,7 +26676,7 @@
         <w:pStyle w:val="TextBody"/>
         <w:spacing w:after="0"/>
         <w:rPr>
-          <w:rFonts w:ascii="Times New Roman" w:hAnsi="Times New Roman" w:cs="Times New Roman"/>
+          <w:rFonts w:ascii="Times New Roman" w:hAnsi="Times New Roman"/>
           <w:color w:val="000000"/>
           <w:sz w:val="20"/>
           <w:szCs w:val="20"/>
@@ -26781,48 +26684,137 @@
       </w:pPr>
       <w:r>
         <w:rPr>
-          <w:rStyle w:val="Fontstyle010"/>
-          <w:rFonts w:cs="Times New Roman"/>
+          <w:rFonts w:ascii="Times New Roman" w:hAnsi="Times New Roman"/>
+          <w:color w:val="000000"/>
           <w:sz w:val="20"/>
           <w:szCs w:val="20"/>
         </w:rPr>
-        <w:t>[1</w:t>
-      </w:r>
-      <w:r>
-        <w:rPr>
-          <w:rStyle w:val="Fontstyle010"/>
-          <w:rFonts w:cs="Times New Roman"/>
+        <w:t>[18]</w:t>
+      </w:r>
+      <w:r>
+        <w:rPr>
+          <w:rFonts w:ascii="Times New Roman" w:hAnsi="Times New Roman"/>
+          <w:color w:val="000000"/>
           <w:sz w:val="20"/>
           <w:szCs w:val="20"/>
         </w:rPr>
-        <w:t>9</w:t>
-      </w:r>
-      <w:r>
-        <w:rPr>
-          <w:rStyle w:val="Fontstyle010"/>
-          <w:rFonts w:cs="Times New Roman"/>
+        <w:t xml:space="preserve"> H.</w:t>
+      </w:r>
+      <w:r>
+        <w:rPr>
+          <w:rFonts w:ascii="Times New Roman" w:hAnsi="Times New Roman"/>
+          <w:color w:val="000000"/>
           <w:sz w:val="20"/>
           <w:szCs w:val="20"/>
         </w:rPr>
-        <w:t xml:space="preserve">] </w:t>
-      </w:r>
-      <w:r>
-        <w:rPr>
-          <w:rStyle w:val="Fontstyle010"/>
-          <w:rFonts w:cs="Times New Roman"/>
+        <w:t xml:space="preserve"> Bolinsso</w:t>
+      </w:r>
+      <w:r>
+        <w:rPr>
+          <w:rFonts w:ascii="Times New Roman" w:hAnsi="Times New Roman"/>
+          <w:color w:val="000000"/>
           <w:sz w:val="20"/>
           <w:szCs w:val="20"/>
         </w:rPr>
-        <w:t>M</w:t>
-      </w:r>
-      <w:r>
-        <w:rPr>
-          <w:rStyle w:val="Fontstyle010"/>
-          <w:rFonts w:cs="Times New Roman"/>
+        <w:t>n, Y.</w:t>
+      </w:r>
+      <w:r>
+        <w:rPr>
+          <w:rFonts w:ascii="Times New Roman" w:hAnsi="Times New Roman"/>
+          <w:color w:val="000000"/>
           <w:sz w:val="20"/>
           <w:szCs w:val="20"/>
         </w:rPr>
-        <w:t>. Martin, M. Hoyos, On the no-fied method for void time determination in flow field-flow fractionation</w:t>
+        <w:t xml:space="preserve"> </w:t>
+      </w:r>
+      <w:r>
+        <w:rPr>
+          <w:rFonts w:ascii="Times New Roman" w:hAnsi="Times New Roman"/>
+          <w:color w:val="000000"/>
+          <w:sz w:val="20"/>
+          <w:szCs w:val="20"/>
+        </w:rPr>
+        <w:t>Lu, S. Hall, L. Nilsson, A. Håkannsson, An alternative method for calibration of flow-field-flow fractionation channels for hydrodrnamic radius determination: The nanoemulsion method</w:t>
+      </w:r>
+      <w:r>
+        <w:rPr>
+          <w:rFonts w:ascii="Times New Roman" w:hAnsi="Times New Roman"/>
+          <w:color w:val="000000"/>
+          <w:sz w:val="20"/>
+          <w:szCs w:val="20"/>
+        </w:rPr>
+        <w:t>, J</w:t>
+      </w:r>
+      <w:r>
+        <w:rPr>
+          <w:rFonts w:ascii="Times New Roman" w:hAnsi="Times New Roman"/>
+          <w:color w:val="000000"/>
+          <w:sz w:val="20"/>
+          <w:szCs w:val="20"/>
+        </w:rPr>
+        <w:t>.</w:t>
+      </w:r>
+      <w:r>
+        <w:rPr>
+          <w:rFonts w:ascii="Times New Roman" w:hAnsi="Times New Roman"/>
+          <w:color w:val="000000"/>
+          <w:sz w:val="20"/>
+          <w:szCs w:val="20"/>
+        </w:rPr>
+        <w:t xml:space="preserve"> </w:t>
+      </w:r>
+      <w:r>
+        <w:rPr>
+          <w:rFonts w:ascii="Times New Roman" w:hAnsi="Times New Roman"/>
+          <w:color w:val="000000"/>
+          <w:sz w:val="20"/>
+          <w:szCs w:val="20"/>
+        </w:rPr>
+        <w:t>Chromatogr</w:t>
+      </w:r>
+      <w:r>
+        <w:rPr>
+          <w:rFonts w:ascii="Times New Roman" w:hAnsi="Times New Roman"/>
+          <w:color w:val="000000"/>
+          <w:sz w:val="20"/>
+          <w:szCs w:val="20"/>
+        </w:rPr>
+        <w:t>.</w:t>
+      </w:r>
+      <w:r>
+        <w:rPr>
+          <w:rFonts w:ascii="Times New Roman" w:hAnsi="Times New Roman"/>
+          <w:color w:val="000000"/>
+          <w:sz w:val="20"/>
+          <w:szCs w:val="20"/>
+        </w:rPr>
+        <w:t xml:space="preserve"> A</w:t>
+      </w:r>
+      <w:r>
+        <w:rPr>
+          <w:rFonts w:ascii="Times New Roman" w:hAnsi="Times New Roman"/>
+          <w:color w:val="000000"/>
+          <w:sz w:val="20"/>
+          <w:szCs w:val="20"/>
+        </w:rPr>
+        <w:t xml:space="preserve"> 2018</w:t>
+      </w:r>
+      <w:r>
+        <w:rPr>
+          <w:rFonts w:ascii="Times New Roman" w:hAnsi="Times New Roman"/>
+          <w:color w:val="000000"/>
+          <w:sz w:val="20"/>
+          <w:szCs w:val="20"/>
+        </w:rPr>
+        <w:t xml:space="preserve">, 1553, 155-163, </w:t>
+      </w:r>
+      <w:r>
+        <w:rPr>
+          <w:rStyle w:val="Fontstyle010"/>
+          <w:sz w:val="20"/>
+          <w:szCs w:val="20"/>
+        </w:rPr>
+        <w:t>https://doi.org/10.1016/j.chroma.2017.12.026</w:t>
       </w:r>
     </w:p>
     <w:p>
@@ -26831,84 +26823,7 @@
         <w:spacing w:after="0"/>
         <w:rPr>
           <w:rFonts w:ascii="Times New Roman" w:hAnsi="Times New Roman" w:cs="Times New Roman"/>
-          <w:sz w:val="20"/>
-          <w:szCs w:val="20"/>
-        </w:rPr>
-      </w:pPr>
-      <w:r>
-        <w:rPr>
-          <w:rStyle w:val="Fontstyle010"/>
-          <w:rFonts w:cs="Times New Roman"/>
-          <w:sz w:val="20"/>
-        </w:rPr>
-        <w:t>J</w:t>
-      </w:r>
-      <w:r>
-        <w:rPr>
-          <w:rStyle w:val="Fontstyle010"/>
-          <w:rFonts w:cs="Times New Roman"/>
-          <w:sz w:val="20"/>
-        </w:rPr>
-        <w:t>.</w:t>
-      </w:r>
-      <w:r>
-        <w:rPr>
-          <w:rStyle w:val="Fontstyle010"/>
-          <w:rFonts w:cs="Times New Roman"/>
-          <w:sz w:val="20"/>
-        </w:rPr>
-        <w:t xml:space="preserve"> Chromatogr</w:t>
-      </w:r>
-      <w:r>
-        <w:rPr>
-          <w:rStyle w:val="Fontstyle010"/>
-          <w:rFonts w:cs="Times New Roman"/>
-          <w:sz w:val="20"/>
-        </w:rPr>
-        <w:t>.</w:t>
-      </w:r>
-      <w:r>
-        <w:rPr>
-          <w:rStyle w:val="Fontstyle010"/>
-          <w:rFonts w:cs="Times New Roman"/>
-          <w:sz w:val="20"/>
-        </w:rPr>
-        <w:t xml:space="preserve"> A</w:t>
-      </w:r>
-      <w:r>
-        <w:rPr>
-          <w:rStyle w:val="Fontstyle010"/>
-          <w:rFonts w:cs="Times New Roman"/>
-          <w:sz w:val="20"/>
-          <w:szCs w:val="20"/>
-        </w:rPr>
-        <w:t xml:space="preserve">, 1218, 4711-4125, </w:t>
-      </w:r>
-      <w:r>
-        <w:rPr>
-          <w:rStyle w:val="Fontstyle010"/>
-          <w:rFonts w:cs="Times New Roman"/>
-          <w:sz w:val="20"/>
-          <w:szCs w:val="20"/>
-        </w:rPr>
-        <w:t>https://doi.org/</w:t>
-      </w:r>
-      <w:r>
-        <w:rPr>
-          <w:rStyle w:val="citation-doi"/>
-          <w:rFonts w:ascii="Times New Roman" w:hAnsi="Times New Roman" w:cs="Times New Roman"/>
-          <w:sz w:val="20"/>
-          <w:szCs w:val="20"/>
-        </w:rPr>
-        <w:t>10.1016/j.chroma.2011.01.010</w:t>
-      </w:r>
-    </w:p>
-    <w:p>
-      <w:pPr>
-        <w:pStyle w:val="TextBody"/>
-        <w:spacing w:after="0"/>
-        <w:rPr>
-          <w:rFonts w:ascii="Times New Roman" w:hAnsi="Times New Roman" w:cs="Times New Roman"/>
+          <w:color w:val="000000"/>
           <w:sz w:val="20"/>
           <w:szCs w:val="20"/>
         </w:rPr>
@@ -26920,6 +26835,9 @@
         <w:spacing w:after="0"/>
         <w:rPr>
           <w:rFonts w:ascii="Times New Roman" w:hAnsi="Times New Roman" w:cs="Times New Roman"/>
+          <w:color w:val="000000"/>
+          <w:sz w:val="20"/>
+          <w:szCs w:val="20"/>
         </w:rPr>
       </w:pPr>
       <w:r>
@@ -26929,7 +26847,7 @@
           <w:sz w:val="20"/>
           <w:szCs w:val="20"/>
         </w:rPr>
-        <w:t>[</w:t>
+        <w:t>[1</w:t>
       </w:r>
       <w:r>
         <w:rPr>
@@ -26938,7 +26856,7 @@
           <w:sz w:val="20"/>
           <w:szCs w:val="20"/>
         </w:rPr>
-        <w:t>20</w:t>
+        <w:t>9</w:t>
       </w:r>
       <w:r>
         <w:rPr>
@@ -26947,63 +26865,25 @@
           <w:sz w:val="20"/>
           <w:szCs w:val="20"/>
         </w:rPr>
-        <w:t>] A. Håkansson, E. Magnusson, B. Bergenståhl, L. Nilsson, Hydrodynamic radius determination</w:t>
-      </w:r>
-      <w:r>
-        <w:rPr>
-          <w:rStyle w:val="Fontstyle010"/>
-          <w:rFonts w:cs="Times New Roman"/>
-          <w:sz w:val="20"/>
-        </w:rPr>
-        <w:t xml:space="preserve"> with asymmetrical flow field-flow fractionation using decaying cross-flows. Part I. A theoretical approach</w:t>
-      </w:r>
-      <w:r>
-        <w:rPr>
-          <w:rStyle w:val="Fontstyle010"/>
-          <w:rFonts w:cs="Times New Roman"/>
-          <w:sz w:val="20"/>
-        </w:rPr>
-        <w:t xml:space="preserve"> J</w:t>
-      </w:r>
-      <w:r>
-        <w:rPr>
-          <w:rStyle w:val="Fontstyle010"/>
-          <w:rFonts w:cs="Times New Roman"/>
-          <w:sz w:val="20"/>
-        </w:rPr>
-        <w:t>.</w:t>
-      </w:r>
-      <w:r>
-        <w:rPr>
-          <w:rStyle w:val="Fontstyle010"/>
-          <w:rFonts w:cs="Times New Roman"/>
-          <w:sz w:val="20"/>
-        </w:rPr>
-        <w:t xml:space="preserve"> Chromatogr</w:t>
-      </w:r>
-      <w:r>
-        <w:rPr>
-          <w:rStyle w:val="Fontstyle010"/>
-          <w:rFonts w:cs="Times New Roman"/>
-          <w:sz w:val="20"/>
-        </w:rPr>
-        <w:t>.</w:t>
-      </w:r>
-      <w:r>
-        <w:rPr>
-          <w:rStyle w:val="Fontstyle010"/>
-          <w:rFonts w:cs="Times New Roman"/>
-          <w:sz w:val="20"/>
-        </w:rPr>
-        <w:t xml:space="preserve"> A </w:t>
-      </w:r>
-      <w:r>
-        <w:rPr>
-          <w:rStyle w:val="Fontstyle010"/>
-          <w:rFonts w:cs="Times New Roman"/>
-          <w:sz w:val="20"/>
-        </w:rPr>
-        <w:t>2012, 1253, 120-126, https://doi.org/10.1016/j.chroma.2012.07.029</w:t>
+        <w:t xml:space="preserve">] </w:t>
+      </w:r>
+      <w:r>
+        <w:rPr>
+          <w:rStyle w:val="Fontstyle010"/>
+          <w:rFonts w:cs="Times New Roman"/>
+          <w:sz w:val="20"/>
+          <w:szCs w:val="20"/>
+        </w:rPr>
+        <w:t>M</w:t>
+      </w:r>
+      <w:r>
+        <w:rPr>
+          <w:rStyle w:val="Fontstyle010"/>
+          <w:rFonts w:cs="Times New Roman"/>
+          <w:sz w:val="20"/>
+          <w:szCs w:val="20"/>
+        </w:rPr>
+        <w:t>. Martin, M. Hoyos, On the no-fied method for void time determination in flow field-flow fractionation</w:t>
       </w:r>
     </w:p>
     <w:p>
@@ -27012,6 +26892,94 @@
         <w:spacing w:after="0"/>
         <w:rPr>
           <w:rFonts w:ascii="Times New Roman" w:hAnsi="Times New Roman" w:cs="Times New Roman"/>
+          <w:sz w:val="20"/>
+          <w:szCs w:val="20"/>
+        </w:rPr>
+      </w:pPr>
+      <w:r>
+        <w:rPr>
+          <w:rStyle w:val="Fontstyle010"/>
+          <w:rFonts w:cs="Times New Roman"/>
+          <w:sz w:val="20"/>
+        </w:rPr>
+        <w:t>J</w:t>
+      </w:r>
+      <w:r>
+        <w:rPr>
+          <w:rStyle w:val="Fontstyle010"/>
+          <w:rFonts w:cs="Times New Roman"/>
+          <w:sz w:val="20"/>
+        </w:rPr>
+        <w:t>.</w:t>
+      </w:r>
+      <w:r>
+        <w:rPr>
+          <w:rStyle w:val="Fontstyle010"/>
+          <w:rFonts w:cs="Times New Roman"/>
+          <w:sz w:val="20"/>
+        </w:rPr>
+        <w:t xml:space="preserve"> Chromatogr</w:t>
+      </w:r>
+      <w:r>
+        <w:rPr>
+          <w:rStyle w:val="Fontstyle010"/>
+          <w:rFonts w:cs="Times New Roman"/>
+          <w:sz w:val="20"/>
+        </w:rPr>
+        <w:t>.</w:t>
+      </w:r>
+      <w:r>
+        <w:rPr>
+          <w:rStyle w:val="Fontstyle010"/>
+          <w:rFonts w:cs="Times New Roman"/>
+          <w:sz w:val="20"/>
+        </w:rPr>
+        <w:t xml:space="preserve"> A</w:t>
+      </w:r>
+      <w:r>
+        <w:rPr>
+          <w:rStyle w:val="Fontstyle010"/>
+          <w:rFonts w:cs="Times New Roman"/>
+          <w:sz w:val="20"/>
+        </w:rPr>
+        <w:t xml:space="preserve"> 2011</w:t>
+      </w:r>
+      <w:r>
+        <w:rPr>
+          <w:rStyle w:val="Fontstyle010"/>
+          <w:rFonts w:cs="Times New Roman"/>
+          <w:sz w:val="20"/>
+          <w:szCs w:val="20"/>
+        </w:rPr>
+        <w:t xml:space="preserve">, 1218, 4711-4125, </w:t>
+      </w:r>
+      <w:r>
+        <w:rPr>
+          <w:rStyle w:val="Fontstyle010"/>
+          <w:rFonts w:cs="Times New Roman"/>
+          <w:sz w:val="20"/>
+          <w:szCs w:val="20"/>
+        </w:rPr>
+        <w:t>https://doi.org/</w:t>
+      </w:r>
+      <w:r>
+        <w:rPr>
+          <w:rStyle w:val="citation-doi"/>
+          <w:rFonts w:ascii="Times New Roman" w:hAnsi="Times New Roman" w:cs="Times New Roman"/>
+          <w:sz w:val="20"/>
+          <w:szCs w:val="20"/>
+        </w:rPr>
+        <w:t>10.1016/j.chroma.2011.01.010</w:t>
+      </w:r>
+    </w:p>
+    <w:p>
+      <w:pPr>
+        <w:pStyle w:val="TextBody"/>
+        <w:spacing w:after="0"/>
+        <w:rPr>
+          <w:rFonts w:ascii="Times New Roman" w:hAnsi="Times New Roman" w:cs="Times New Roman"/>
+          <w:sz w:val="20"/>
+          <w:szCs w:val="20"/>
         </w:rPr>
       </w:pPr>
     </w:p>
@@ -27028,6 +26996,7 @@
           <w:rStyle w:val="Fontstyle010"/>
           <w:rFonts w:cs="Times New Roman"/>
           <w:sz w:val="20"/>
+          <w:szCs w:val="20"/>
         </w:rPr>
         <w:t>[</w:t>
       </w:r>
@@ -27036,16 +27005,74 @@
           <w:rStyle w:val="Fontstyle010"/>
           <w:rFonts w:cs="Times New Roman"/>
           <w:sz w:val="20"/>
-        </w:rPr>
-        <w:t>21</w:t>
-      </w:r>
-      <w:r>
-        <w:rPr>
-          <w:rStyle w:val="Fontstyle010"/>
-          <w:rFonts w:cs="Times New Roman"/>
-          <w:sz w:val="20"/>
-        </w:rPr>
-        <w:t xml:space="preserve">] E. Magnusson, A. Håkansson, J. Janiak, B. Bergenståhl, L. Nilsson, Hydrodynamic radius determination with asymmetrical flow field-flow fractionation using decaying cross-flows. Part II. Experimental evaluation, </w:t>
+          <w:szCs w:val="20"/>
+        </w:rPr>
+        <w:t>20</w:t>
+      </w:r>
+      <w:r>
+        <w:rPr>
+          <w:rStyle w:val="Fontstyle010"/>
+          <w:rFonts w:cs="Times New Roman"/>
+          <w:sz w:val="20"/>
+          <w:szCs w:val="20"/>
+        </w:rPr>
+        <w:t>] A. Håkansson, E. Magnusson, B. Bergenståhl, L. Nilsson, Hydrodynamic radius determination</w:t>
+      </w:r>
+      <w:r>
+        <w:rPr>
+          <w:rStyle w:val="Fontstyle010"/>
+          <w:rFonts w:cs="Times New Roman"/>
+          <w:sz w:val="20"/>
+        </w:rPr>
+        <w:t xml:space="preserve"> with asymmetrical flow field-flow fractionation using decaying cross-flows. Part I. A theoretical approach</w:t>
+      </w:r>
+      <w:r>
+        <w:rPr>
+          <w:rStyle w:val="Fontstyle010"/>
+          <w:rFonts w:cs="Times New Roman"/>
+          <w:sz w:val="20"/>
+        </w:rPr>
+        <w:t xml:space="preserve"> J</w:t>
+      </w:r>
+      <w:r>
+        <w:rPr>
+          <w:rStyle w:val="Fontstyle010"/>
+          <w:rFonts w:cs="Times New Roman"/>
+          <w:sz w:val="20"/>
+        </w:rPr>
+        <w:t>.</w:t>
+      </w:r>
+      <w:r>
+        <w:rPr>
+          <w:rStyle w:val="Fontstyle010"/>
+          <w:rFonts w:cs="Times New Roman"/>
+          <w:sz w:val="20"/>
+        </w:rPr>
+        <w:t xml:space="preserve"> Chromatogr</w:t>
+      </w:r>
+      <w:r>
+        <w:rPr>
+          <w:rStyle w:val="Fontstyle010"/>
+          <w:rFonts w:cs="Times New Roman"/>
+          <w:sz w:val="20"/>
+        </w:rPr>
+        <w:t>.</w:t>
+      </w:r>
+      <w:r>
+        <w:rPr>
+          <w:rStyle w:val="Fontstyle010"/>
+          <w:rFonts w:cs="Times New Roman"/>
+          <w:sz w:val="20"/>
+        </w:rPr>
+        <w:t xml:space="preserve"> A </w:t>
+      </w:r>
+      <w:r>
+        <w:rPr>
+          <w:rStyle w:val="Fontstyle010"/>
+          <w:rFonts w:cs="Times New Roman"/>
+          <w:sz w:val="20"/>
+        </w:rPr>
+        <w:t>2012, 1253, 120-126, https://doi.org/10.1016/j.chroma.2012.07.029</w:t>
       </w:r>
     </w:p>
     <w:p>
@@ -27053,75 +27080,7 @@
         <w:pStyle w:val="TextBody"/>
         <w:spacing w:after="0"/>
         <w:rPr>
-          <w:rStyle w:val="Fontstyle010"/>
-          <w:rFonts w:cs="Times New Roman"/>
-          <w:sz w:val="20"/>
-        </w:rPr>
-      </w:pPr>
-      <w:r>
-        <w:rPr>
-          <w:rStyle w:val="Fontstyle010"/>
-          <w:rFonts w:cs="Times New Roman"/>
-          <w:sz w:val="20"/>
-        </w:rPr>
-        <w:t>J</w:t>
-      </w:r>
-      <w:r>
-        <w:rPr>
-          <w:rStyle w:val="Fontstyle010"/>
-          <w:rFonts w:cs="Times New Roman"/>
-          <w:sz w:val="20"/>
-        </w:rPr>
-        <w:t>.</w:t>
-      </w:r>
-      <w:r>
-        <w:rPr>
-          <w:rStyle w:val="Fontstyle010"/>
-          <w:rFonts w:cs="Times New Roman"/>
-          <w:sz w:val="20"/>
-        </w:rPr>
-        <w:t xml:space="preserve"> Chromatogr</w:t>
-      </w:r>
-      <w:r>
-        <w:rPr>
-          <w:rStyle w:val="Fontstyle010"/>
-          <w:rFonts w:cs="Times New Roman"/>
-          <w:sz w:val="20"/>
-        </w:rPr>
-        <w:t>.</w:t>
-      </w:r>
-      <w:r>
-        <w:rPr>
-          <w:rStyle w:val="Fontstyle010"/>
-          <w:rFonts w:cs="Times New Roman"/>
-          <w:sz w:val="20"/>
-        </w:rPr>
-        <w:t xml:space="preserve"> A </w:t>
-      </w:r>
-      <w:r>
-        <w:rPr>
-          <w:rStyle w:val="Fontstyle010"/>
-          <w:rFonts w:cs="Times New Roman"/>
-          <w:sz w:val="20"/>
-        </w:rPr>
-        <w:t xml:space="preserve">2012, 1253, 127-153, </w:t>
-      </w:r>
-      <w:r>
-        <w:rPr>
           <w:rFonts w:ascii="Times New Roman" w:hAnsi="Times New Roman" w:cs="Times New Roman"/>
-          <w:sz w:val="20"/>
-        </w:rPr>
-        <w:t>https://doi.org/10.1016/j.chroma.2012.07.005</w:t>
-      </w:r>
-    </w:p>
-    <w:p>
-      <w:pPr>
-        <w:pStyle w:val="TextBody"/>
-        <w:spacing w:after="0"/>
-        <w:rPr>
-          <w:rStyle w:val="Fontstyle010"/>
-          <w:rFonts w:cs="Times New Roman"/>
-          <w:sz w:val="20"/>
         </w:rPr>
       </w:pPr>
     </w:p>
@@ -27135,54 +27094,27 @@
       </w:pPr>
       <w:r>
         <w:rPr>
-          <w:rStyle w:val="DefaultParagraphFont0"/>
-          <w:rFonts w:ascii="Times New Roman" w:hAnsi="Times New Roman" w:cs="Times New Roman"/>
-          <w:sz w:val="20"/>
-          <w:szCs w:val="20"/>
-        </w:rPr>
-        <w:t xml:space="preserve">[22] M. Schmid, B. Häusele, M. Junk, E. Brookes, J. Frank, H. Cölfen, High-Resolution Asymmetrical Flow Field-Flow Fractionation Data Evaluation via Richardson-Lucy-Based Fractogram Correction, </w:t>
-      </w:r>
-      <w:r>
-        <w:rPr>
-          <w:rStyle w:val="Fontstyle010"/>
-          <w:rFonts w:cs="Times New Roman"/>
-          <w:sz w:val="20"/>
-          <w:szCs w:val="20"/>
-        </w:rPr>
-        <w:t xml:space="preserve">Anal. Chem. </w:t>
-      </w:r>
-      <w:r>
-        <w:rPr>
-          <w:rStyle w:val="DefaultParagraphFont0"/>
-          <w:rFonts w:ascii="Times New Roman" w:hAnsi="Times New Roman" w:cs="Times New Roman"/>
-          <w:sz w:val="20"/>
-          <w:szCs w:val="20"/>
-        </w:rPr>
-        <w:t>2018, 90, 3978-13986</w:t>
-      </w:r>
-      <w:r>
-        <w:rPr>
-          <w:rStyle w:val="DefaultParagraphFont0"/>
-          <w:rFonts w:ascii="Times New Roman" w:hAnsi="Times New Roman" w:cs="Times New Roman"/>
-          <w:sz w:val="20"/>
-          <w:szCs w:val="20"/>
-        </w:rPr>
-        <w:t xml:space="preserve">,  </w:t>
-      </w:r>
-      <w:r>
-        <w:rPr>
-          <w:rFonts w:ascii="Times New Roman" w:hAnsi="Times New Roman" w:cs="Times New Roman"/>
-        </w:rPr>
-        <w:t>https://doi.org/10.1021/acs.analchem.8b03483</w:t>
-      </w:r>
-      <w:r>
-        <w:rPr>
-          <w:rStyle w:val="DefaultParagraphFont0"/>
-          <w:rFonts w:ascii="Times New Roman" w:hAnsi="Times New Roman" w:cs="Times New Roman"/>
-          <w:sz w:val="20"/>
-          <w:szCs w:val="20"/>
-        </w:rPr>
-        <w:br/>
+          <w:rStyle w:val="Fontstyle010"/>
+          <w:rFonts w:cs="Times New Roman"/>
+          <w:sz w:val="20"/>
+        </w:rPr>
+        <w:t>[</w:t>
+      </w:r>
+      <w:r>
+        <w:rPr>
+          <w:rStyle w:val="Fontstyle010"/>
+          <w:rFonts w:cs="Times New Roman"/>
+          <w:sz w:val="20"/>
+        </w:rPr>
+        <w:t>21</w:t>
+      </w:r>
+      <w:r>
+        <w:rPr>
+          <w:rStyle w:val="Fontstyle010"/>
+          <w:rFonts w:cs="Times New Roman"/>
+          <w:sz w:val="20"/>
+        </w:rPr>
+        <w:t xml:space="preserve">] E. Magnusson, A. Håkansson, J. Janiak, B. Bergenståhl, L. Nilsson, Hydrodynamic radius determination with asymmetrical flow field-flow fractionation using decaying cross-flows. Part II. Experimental evaluation, </w:t>
       </w:r>
     </w:p>
     <w:p>
@@ -27190,68 +27122,65 @@
         <w:pStyle w:val="TextBody"/>
         <w:spacing w:after="0"/>
         <w:rPr>
+          <w:rStyle w:val="Fontstyle010"/>
+          <w:rFonts w:cs="Times New Roman"/>
+          <w:sz w:val="20"/>
+        </w:rPr>
+      </w:pPr>
+      <w:r>
+        <w:rPr>
+          <w:rStyle w:val="Fontstyle010"/>
+          <w:rFonts w:cs="Times New Roman"/>
+          <w:sz w:val="20"/>
+        </w:rPr>
+        <w:t>J</w:t>
+      </w:r>
+      <w:r>
+        <w:rPr>
+          <w:rStyle w:val="Fontstyle010"/>
+          <w:rFonts w:cs="Times New Roman"/>
+          <w:sz w:val="20"/>
+        </w:rPr>
+        <w:t>.</w:t>
+      </w:r>
+      <w:r>
+        <w:rPr>
+          <w:rStyle w:val="Fontstyle010"/>
+          <w:rFonts w:cs="Times New Roman"/>
+          <w:sz w:val="20"/>
+        </w:rPr>
+        <w:t xml:space="preserve"> Chromatogr</w:t>
+      </w:r>
+      <w:r>
+        <w:rPr>
+          <w:rStyle w:val="Fontstyle010"/>
+          <w:rFonts w:cs="Times New Roman"/>
+          <w:sz w:val="20"/>
+        </w:rPr>
+        <w:t>.</w:t>
+      </w:r>
+      <w:r>
+        <w:rPr>
+          <w:rStyle w:val="Fontstyle010"/>
+          <w:rFonts w:cs="Times New Roman"/>
+          <w:sz w:val="20"/>
+        </w:rPr>
+        <w:t xml:space="preserve"> A </w:t>
+      </w:r>
+      <w:r>
+        <w:rPr>
+          <w:rStyle w:val="Fontstyle010"/>
+          <w:rFonts w:cs="Times New Roman"/>
+          <w:sz w:val="20"/>
+        </w:rPr>
+        <w:t xml:space="preserve">2012, 1253, 127-153, </w:t>
+      </w:r>
+      <w:r>
+        <w:rPr>
           <w:rFonts w:ascii="Times New Roman" w:hAnsi="Times New Roman" w:cs="Times New Roman"/>
-        </w:rPr>
-      </w:pPr>
-      <w:r>
-        <w:rPr>
-          <w:rFonts w:ascii="Times New Roman" w:hAnsi="Times New Roman" w:cs="Times New Roman"/>
-        </w:rPr>
-        <w:t>[</w:t>
-      </w:r>
-      <w:r>
-        <w:rPr>
-          <w:rFonts w:ascii="Times New Roman" w:hAnsi="Times New Roman" w:cs="Times New Roman"/>
-        </w:rPr>
-        <w:t>23</w:t>
-      </w:r>
-      <w:r>
-        <w:rPr>
-          <w:rFonts w:ascii="Times New Roman" w:hAnsi="Times New Roman" w:cs="Times New Roman"/>
-        </w:rPr>
-        <w:t xml:space="preserve">] </w:t>
-      </w:r>
-      <w:r>
-        <w:rPr>
-          <w:rFonts w:ascii="Times New Roman" w:hAnsi="Times New Roman" w:cs="Times New Roman"/>
-        </w:rPr>
-        <w:t>J. C. Giddings, M. N. Myers, Steric Field-Flow-Fractionation: A new method for separating 1 to 100 µm particles, Sep. Sci. Technol. 1978,</w:t>
-      </w:r>
-      <w:r>
-        <w:rPr>
-          <w:rFonts w:ascii="Times New Roman" w:hAnsi="Times New Roman" w:cs="Times New Roman"/>
-        </w:rPr>
-        <w:t xml:space="preserve"> 13(8), </w:t>
-      </w:r>
-      <w:r>
-        <w:rPr>
-          <w:rFonts w:ascii="Times New Roman" w:hAnsi="Times New Roman" w:cs="Times New Roman"/>
-        </w:rPr>
-        <w:t>673-645</w:t>
-      </w:r>
-      <w:r>
-        <w:rPr>
-          <w:rFonts w:ascii="Times New Roman" w:hAnsi="Times New Roman" w:cs="Times New Roman"/>
-        </w:rPr>
-        <w:t>,</w:t>
-      </w:r>
-      <w:r>
-        <w:rPr>
-          <w:rFonts w:ascii="Times New Roman" w:hAnsi="Times New Roman" w:cs="Times New Roman"/>
-        </w:rPr>
-        <w:t xml:space="preserve"> </w:t>
-      </w:r>
-      <w:r>
-        <w:rPr>
-          <w:rFonts w:ascii="Times New Roman" w:hAnsi="Times New Roman" w:cs="Times New Roman"/>
-        </w:rPr>
-        <w:t>h</w:t>
-      </w:r>
-      <w:r>
-        <w:rPr>
-          <w:rFonts w:ascii="Times New Roman" w:hAnsi="Times New Roman" w:cs="Times New Roman"/>
-        </w:rPr>
-        <w:t>ttps://doi.org/10.1080/01496397808057119</w:t>
+          <w:sz w:val="20"/>
+        </w:rPr>
+        <w:t>https://doi.org/10.1016/j.chroma.2012.07.005</w:t>
       </w:r>
     </w:p>
     <w:p>
@@ -27259,7 +27188,9 @@
         <w:pStyle w:val="TextBody"/>
         <w:spacing w:after="0"/>
         <w:rPr>
-          <w:rFonts w:ascii="Times New Roman" w:hAnsi="Times New Roman" w:cs="Times New Roman"/>
+          <w:rStyle w:val="Fontstyle010"/>
+          <w:rFonts w:cs="Times New Roman"/>
+          <w:sz w:val="20"/>
         </w:rPr>
       </w:pPr>
     </w:p>
@@ -27273,61 +27204,141 @@
       </w:pPr>
       <w:r>
         <w:rPr>
-          <w:rStyle w:val="Fontstyle010"/>
-          <w:rFonts w:cs="Times New Roman"/>
-          <w:sz w:val="20"/>
+          <w:rStyle w:val="DefaultParagraphFont0"/>
+          <w:rFonts w:ascii="Times New Roman" w:hAnsi="Times New Roman" w:cs="Times New Roman"/>
+          <w:sz w:val="20"/>
+          <w:szCs w:val="20"/>
+        </w:rPr>
+        <w:t xml:space="preserve">[22] M. Schmid, B. Häusele, M. Junk, E. Brookes, J. Frank, H. Cölfen, High-Resolution Asymmetrical Flow Field-Flow Fractionation Data Evaluation via Richardson-Lucy-Based Fractogram Correction, </w:t>
+      </w:r>
+      <w:r>
+        <w:rPr>
+          <w:rStyle w:val="Fontstyle010"/>
+          <w:rFonts w:cs="Times New Roman"/>
+          <w:sz w:val="20"/>
+          <w:szCs w:val="20"/>
+        </w:rPr>
+        <w:t xml:space="preserve">Anal. Chem. </w:t>
+      </w:r>
+      <w:r>
+        <w:rPr>
+          <w:rStyle w:val="DefaultParagraphFont0"/>
+          <w:rFonts w:ascii="Times New Roman" w:hAnsi="Times New Roman" w:cs="Times New Roman"/>
+          <w:sz w:val="20"/>
+          <w:szCs w:val="20"/>
+        </w:rPr>
+        <w:t xml:space="preserve">2018, 90, </w:t>
+      </w:r>
+      <w:r>
+        <w:rPr>
+          <w:rStyle w:val="DefaultParagraphFont0"/>
+          <w:rFonts w:ascii="Times New Roman" w:hAnsi="Times New Roman" w:cs="Times New Roman"/>
+          <w:sz w:val="20"/>
+          <w:szCs w:val="20"/>
+        </w:rPr>
+        <w:t>1</w:t>
+      </w:r>
+      <w:r>
+        <w:rPr>
+          <w:rStyle w:val="DefaultParagraphFont0"/>
+          <w:rFonts w:ascii="Times New Roman" w:hAnsi="Times New Roman" w:cs="Times New Roman"/>
+          <w:sz w:val="20"/>
+          <w:szCs w:val="20"/>
+        </w:rPr>
+        <w:t>3978-13986</w:t>
+      </w:r>
+      <w:r>
+        <w:rPr>
+          <w:rStyle w:val="DefaultParagraphFont0"/>
+          <w:rFonts w:ascii="Times New Roman" w:hAnsi="Times New Roman" w:cs="Times New Roman"/>
+          <w:sz w:val="20"/>
+          <w:szCs w:val="20"/>
+        </w:rPr>
+        <w:t xml:space="preserve">,  </w:t>
+      </w:r>
+      <w:r>
+        <w:rPr>
+          <w:rFonts w:ascii="Times New Roman" w:hAnsi="Times New Roman" w:cs="Times New Roman"/>
+        </w:rPr>
+        <w:t>https://doi.org/10.1021/acs.analchem.8b03483</w:t>
+      </w:r>
+      <w:r>
+        <w:rPr>
+          <w:rStyle w:val="DefaultParagraphFont0"/>
+          <w:rFonts w:ascii="Times New Roman" w:hAnsi="Times New Roman" w:cs="Times New Roman"/>
+          <w:sz w:val="20"/>
+          <w:szCs w:val="20"/>
+        </w:rPr>
+        <w:br/>
+      </w:r>
+    </w:p>
+    <w:p>
+      <w:pPr>
+        <w:pStyle w:val="TextBody"/>
+        <w:spacing w:after="0"/>
+        <w:rPr>
+          <w:rFonts w:ascii="Times New Roman" w:hAnsi="Times New Roman" w:cs="Times New Roman"/>
+        </w:rPr>
+      </w:pPr>
+      <w:r>
+        <w:rPr>
+          <w:rFonts w:ascii="Times New Roman" w:hAnsi="Times New Roman" w:cs="Times New Roman"/>
         </w:rPr>
         <w:t>[</w:t>
       </w:r>
       <w:r>
         <w:rPr>
-          <w:rStyle w:val="Fontstyle010"/>
-          <w:rFonts w:cs="Times New Roman"/>
-          <w:sz w:val="20"/>
-        </w:rPr>
-        <w:t>2</w:t>
-      </w:r>
-      <w:r>
-        <w:rPr>
-          <w:rStyle w:val="Fontstyle010"/>
-          <w:rFonts w:cs="Times New Roman"/>
-          <w:sz w:val="20"/>
-        </w:rPr>
-        <w:t>4</w:t>
-      </w:r>
-      <w:r>
-        <w:rPr>
-          <w:rStyle w:val="Fontstyle010"/>
-          <w:rFonts w:cs="Times New Roman"/>
-          <w:sz w:val="20"/>
-        </w:rPr>
-        <w:t xml:space="preserve">] M. R. Schure, Fast Algorithm for the Conversion of R to Lambda Values in Field-Flow Fractionation, </w:t>
-      </w:r>
-      <w:r>
-        <w:rPr>
           <w:rFonts w:ascii="Times New Roman" w:hAnsi="Times New Roman" w:cs="Times New Roman"/>
         </w:rPr>
-        <w:t>Sep. Sci. Technol.</w:t>
-      </w:r>
-      <w:r>
-        <w:rPr>
-          <w:rStyle w:val="Fontstyle010"/>
-          <w:rFonts w:cs="Times New Roman"/>
-          <w:sz w:val="20"/>
-        </w:rPr>
-        <w:t>1987, 22(12), 2403-2411,</w:t>
+        <w:t>23</w:t>
       </w:r>
       <w:r>
         <w:rPr>
           <w:rFonts w:ascii="Times New Roman" w:hAnsi="Times New Roman" w:cs="Times New Roman"/>
         </w:rPr>
+        <w:t xml:space="preserve">] </w:t>
+      </w:r>
+      <w:r>
+        <w:rPr>
+          <w:rFonts w:ascii="Times New Roman" w:hAnsi="Times New Roman" w:cs="Times New Roman"/>
+        </w:rPr>
+        <w:t>J. C. Giddings, M. N. Myers, Steric Field-Flow-Fractionation: A new method for separating 1 to 100 µm particles, Sep. Sci. Technol. 1978,</w:t>
+      </w:r>
+      <w:r>
+        <w:rPr>
+          <w:rFonts w:ascii="Times New Roman" w:hAnsi="Times New Roman" w:cs="Times New Roman"/>
+        </w:rPr>
+        <w:t xml:space="preserve"> 13(8), </w:t>
+      </w:r>
+      <w:r>
+        <w:rPr>
+          <w:rFonts w:ascii="Times New Roman" w:hAnsi="Times New Roman" w:cs="Times New Roman"/>
+        </w:rPr>
+        <w:t>673-645</w:t>
+      </w:r>
+      <w:r>
+        <w:rPr>
+          <w:rFonts w:ascii="Times New Roman" w:hAnsi="Times New Roman" w:cs="Times New Roman"/>
+        </w:rPr>
+        <w:t>,</w:t>
+      </w:r>
+      <w:r>
+        <w:rPr>
+          <w:rFonts w:ascii="Times New Roman" w:hAnsi="Times New Roman" w:cs="Times New Roman"/>
+        </w:rPr>
         <w:t xml:space="preserve"> </w:t>
       </w:r>
       <w:r>
         <w:rPr>
           <w:rFonts w:ascii="Times New Roman" w:hAnsi="Times New Roman" w:cs="Times New Roman"/>
         </w:rPr>
-        <w:t>https://doi.org/10.1080/01496398708057194</w:t>
+        <w:t>h</w:t>
+      </w:r>
+      <w:r>
+        <w:rPr>
+          <w:rFonts w:ascii="Times New Roman" w:hAnsi="Times New Roman" w:cs="Times New Roman"/>
+        </w:rPr>
+        <w:t>ttps://doi.org/10.1080/01496397808057119</w:t>
       </w:r>
     </w:p>
     <w:p>
@@ -27369,79 +27380,41 @@
           <w:rFonts w:cs="Times New Roman"/>
           <w:sz w:val="20"/>
         </w:rPr>
-        <w:t>5</w:t>
-      </w:r>
-      <w:r>
-        <w:rPr>
-          <w:rStyle w:val="Fontstyle010"/>
-          <w:rFonts w:cs="Times New Roman"/>
-          <w:sz w:val="20"/>
-        </w:rPr>
-        <w:t xml:space="preserve">] A. Litzén, K.-G. Wahlund, Zone Broadening and Dilution in Rectangular and Trapezoidal </w:t>
-      </w:r>
-      <w:r>
-        <w:rPr>
-          <w:rStyle w:val="Fontstyle010"/>
-          <w:rFonts w:cs="Times New Roman"/>
-          <w:sz w:val="20"/>
-        </w:rPr>
-        <w:t>-</w:t>
-      </w:r>
-      <w:r>
-        <w:rPr>
-          <w:rStyle w:val="Fontstyle010"/>
-          <w:rFonts w:cs="Times New Roman"/>
-          <w:sz w:val="20"/>
-        </w:rPr>
-        <w:t xml:space="preserve"> Aymmetrical Flow Field-Flow Fractionation Channels, </w:t>
-      </w:r>
-      <w:r>
-        <w:rPr>
-          <w:rStyle w:val="Fontstyle010"/>
-          <w:rFonts w:cs="Times New Roman"/>
-          <w:sz w:val="20"/>
-        </w:rPr>
-        <w:t>J</w:t>
-      </w:r>
-      <w:r>
-        <w:rPr>
-          <w:rStyle w:val="Fontstyle010"/>
-          <w:rFonts w:cs="Times New Roman"/>
-          <w:sz w:val="20"/>
-        </w:rPr>
-        <w:t>.</w:t>
-      </w:r>
-      <w:r>
-        <w:rPr>
-          <w:rStyle w:val="Fontstyle010"/>
-          <w:rFonts w:cs="Times New Roman"/>
-          <w:sz w:val="20"/>
-        </w:rPr>
-        <w:t xml:space="preserve"> Chromatogr</w:t>
-      </w:r>
-      <w:r>
-        <w:rPr>
-          <w:rStyle w:val="Fontstyle010"/>
-          <w:rFonts w:cs="Times New Roman"/>
-          <w:sz w:val="20"/>
-        </w:rPr>
-        <w:t>.</w:t>
-      </w:r>
-      <w:r>
-        <w:rPr>
-          <w:rStyle w:val="Fontstyle010"/>
-          <w:rFonts w:cs="Times New Roman"/>
-          <w:sz w:val="20"/>
-        </w:rPr>
-        <w:t xml:space="preserve"> A </w:t>
-      </w:r>
-      <w:r>
-        <w:rPr>
-          <w:rStyle w:val="Fontstyle010"/>
-          <w:rFonts w:cs="Times New Roman"/>
-          <w:sz w:val="20"/>
-        </w:rPr>
-        <w:t>1991, Analytical Chemistry, 63, 1001-1007</w:t>
+        <w:t>4</w:t>
+      </w:r>
+      <w:r>
+        <w:rPr>
+          <w:rStyle w:val="Fontstyle010"/>
+          <w:rFonts w:cs="Times New Roman"/>
+          <w:sz w:val="20"/>
+        </w:rPr>
+        <w:t xml:space="preserve">] M. R. Schure, Fast Algorithm for the Conversion of R to Lambda Values in Field-Flow Fractionation, </w:t>
+      </w:r>
+      <w:r>
+        <w:rPr>
+          <w:rFonts w:ascii="Times New Roman" w:hAnsi="Times New Roman" w:cs="Times New Roman"/>
+        </w:rPr>
+        <w:t>Sep. Sci. Technol.</w:t>
+      </w:r>
+      <w:r>
+        <w:rPr>
+          <w:rStyle w:val="Fontstyle010"/>
+          <w:rFonts w:cs="Times New Roman"/>
+          <w:sz w:val="20"/>
+        </w:rPr>
+        <w:t>1987, 22(12), 2403-2411,</w:t>
+      </w:r>
+      <w:r>
+        <w:rPr>
+          <w:rFonts w:ascii="Times New Roman" w:hAnsi="Times New Roman" w:cs="Times New Roman"/>
+        </w:rPr>
+        <w:t xml:space="preserve"> </w:t>
+      </w:r>
+      <w:r>
+        <w:rPr>
+          <w:rFonts w:ascii="Times New Roman" w:hAnsi="Times New Roman" w:cs="Times New Roman"/>
+        </w:rPr>
+        <w:t>https://doi.org/10.1080/01496398708057194</w:t>
       </w:r>
     </w:p>
     <w:p>
@@ -27483,31 +27456,79 @@
           <w:rFonts w:cs="Times New Roman"/>
           <w:sz w:val="20"/>
         </w:rPr>
-        <w:t>6</w:t>
-      </w:r>
-      <w:r>
-        <w:rPr>
-          <w:rStyle w:val="Fontstyle010"/>
-          <w:rFonts w:cs="Times New Roman"/>
-          <w:sz w:val="20"/>
-        </w:rPr>
-        <w:t>] Katri Eskelin, Minna M. Poranen, Hanna M. Oksanen, Asymmetrical Flow Field-Flow Fractionation on Virus and Virus-Like Particle Applications, Mic</w:t>
-      </w:r>
-      <w:r>
-        <w:rPr>
-          <w:rStyle w:val="Fontstyle010"/>
-          <w:rFonts w:cs="Times New Roman"/>
-          <w:sz w:val="20"/>
-        </w:rPr>
-        <w:t xml:space="preserve">roorganisms 2019, 7(11), 1-20; </w:t>
-      </w:r>
-      <w:r>
-        <w:rPr>
-          <w:rStyle w:val="Fontstyle010"/>
-          <w:rFonts w:cs="Times New Roman"/>
-          <w:sz w:val="20"/>
-        </w:rPr>
-        <w:t>https://doi.org/10.3390/microorganisms7110555</w:t>
+        <w:t>5</w:t>
+      </w:r>
+      <w:r>
+        <w:rPr>
+          <w:rStyle w:val="Fontstyle010"/>
+          <w:rFonts w:cs="Times New Roman"/>
+          <w:sz w:val="20"/>
+        </w:rPr>
+        <w:t xml:space="preserve">] A. Litzén, K.-G. Wahlund, Zone Broadening and Dilution in Rectangular and Trapezoidal </w:t>
+      </w:r>
+      <w:r>
+        <w:rPr>
+          <w:rStyle w:val="Fontstyle010"/>
+          <w:rFonts w:cs="Times New Roman"/>
+          <w:sz w:val="20"/>
+        </w:rPr>
+        <w:t>-</w:t>
+      </w:r>
+      <w:r>
+        <w:rPr>
+          <w:rStyle w:val="Fontstyle010"/>
+          <w:rFonts w:cs="Times New Roman"/>
+          <w:sz w:val="20"/>
+        </w:rPr>
+        <w:t xml:space="preserve"> Aymmetrical Flow Field-Flow Fractionation Channels, </w:t>
+      </w:r>
+      <w:r>
+        <w:rPr>
+          <w:rStyle w:val="Fontstyle010"/>
+          <w:rFonts w:cs="Times New Roman"/>
+          <w:sz w:val="20"/>
+        </w:rPr>
+        <w:t>J</w:t>
+      </w:r>
+      <w:r>
+        <w:rPr>
+          <w:rStyle w:val="Fontstyle010"/>
+          <w:rFonts w:cs="Times New Roman"/>
+          <w:sz w:val="20"/>
+        </w:rPr>
+        <w:t>.</w:t>
+      </w:r>
+      <w:r>
+        <w:rPr>
+          <w:rStyle w:val="Fontstyle010"/>
+          <w:rFonts w:cs="Times New Roman"/>
+          <w:sz w:val="20"/>
+        </w:rPr>
+        <w:t xml:space="preserve"> Chromatogr</w:t>
+      </w:r>
+      <w:r>
+        <w:rPr>
+          <w:rStyle w:val="Fontstyle010"/>
+          <w:rFonts w:cs="Times New Roman"/>
+          <w:sz w:val="20"/>
+        </w:rPr>
+        <w:t>.</w:t>
+      </w:r>
+      <w:r>
+        <w:rPr>
+          <w:rStyle w:val="Fontstyle010"/>
+          <w:rFonts w:cs="Times New Roman"/>
+          <w:sz w:val="20"/>
+        </w:rPr>
+        <w:t xml:space="preserve"> A </w:t>
+      </w:r>
+      <w:r>
+        <w:rPr>
+          <w:rStyle w:val="Fontstyle010"/>
+          <w:rFonts w:cs="Times New Roman"/>
+          <w:sz w:val="20"/>
+        </w:rPr>
+        <w:t>1991, Analytical Chemistry, 63, 1001-1007</w:t>
       </w:r>
     </w:p>
     <w:p>
@@ -27549,65 +27570,31 @@
           <w:rFonts w:cs="Times New Roman"/>
           <w:sz w:val="20"/>
         </w:rPr>
-        <w:t>7</w:t>
-      </w:r>
-      <w:r>
-        <w:rPr>
-          <w:rStyle w:val="Fontstyle010"/>
-          <w:rFonts w:cs="Times New Roman"/>
-          <w:sz w:val="20"/>
-        </w:rPr>
-        <w:t>] V. de Carsalade du pont, E. Alasonati, S. Vaslin-Reimann, M, Martin, M. Hoyos, P. Fisicaro</w:t>
-      </w:r>
-      <w:r>
-        <w:rPr>
-          <w:rStyle w:val="Fontstyle010"/>
-          <w:rFonts w:cs="Times New Roman"/>
-          <w:sz w:val="20"/>
-        </w:rPr>
-        <w:t>,</w:t>
-      </w:r>
-      <w:r>
-        <w:rPr>
-          <w:rStyle w:val="Fontstyle010"/>
-          <w:rFonts w:cs="Times New Roman"/>
-          <w:sz w:val="20"/>
-        </w:rPr>
-        <w:t xml:space="preserve"> </w:t>
-      </w:r>
-    </w:p>
-    <w:p>
-      <w:pPr>
-        <w:pStyle w:val="TextBody"/>
-        <w:spacing w:after="0"/>
-        <w:rPr>
-          <w:rFonts w:ascii="Times New Roman" w:hAnsi="Times New Roman" w:cs="Times New Roman"/>
-        </w:rPr>
-      </w:pPr>
-      <w:r>
-        <w:rPr>
-          <w:rStyle w:val="Fontstyle010"/>
-          <w:rFonts w:cs="Times New Roman"/>
-          <w:sz w:val="20"/>
-        </w:rPr>
-        <w:t>Asymmetric field flow fractionation applied to the nanoparticles characterization: Study of the parameters governing the retention in the channel: 19th International Congress of Metrology 2019,</w:t>
-      </w:r>
-    </w:p>
-    <w:p>
-      <w:pPr>
-        <w:pStyle w:val="TextBody"/>
-        <w:spacing w:after="0"/>
-        <w:rPr>
-          <w:rFonts w:ascii="Times New Roman" w:hAnsi="Times New Roman" w:cs="Times New Roman"/>
-        </w:rPr>
-      </w:pPr>
-      <w:r>
-        <w:rPr>
-          <w:rStyle w:val="Fontstyle010"/>
-          <w:rFonts w:cs="Times New Roman"/>
-          <w:sz w:val="20"/>
-        </w:rPr>
-        <w:t>https://doi.org/10.1051/metrology/201923001</w:t>
+        <w:t>6</w:t>
+      </w:r>
+      <w:r>
+        <w:rPr>
+          <w:rStyle w:val="Fontstyle010"/>
+          <w:rFonts w:cs="Times New Roman"/>
+          <w:sz w:val="20"/>
+        </w:rPr>
+        <w:t>] Katri Eskelin, Minna M. Poranen, Hanna M. Oksanen, Asymmetrical Flow Field-Flow Fractionation on Virus and Virus-Like Particle Applications, Mic</w:t>
+      </w:r>
+      <w:r>
+        <w:rPr>
+          <w:rStyle w:val="Fontstyle010"/>
+          <w:rFonts w:cs="Times New Roman"/>
+          <w:sz w:val="20"/>
+        </w:rPr>
+        <w:t xml:space="preserve">roorganisms 2019, 7(11), 1-20; </w:t>
+      </w:r>
+      <w:r>
+        <w:rPr>
+          <w:rStyle w:val="Fontstyle010"/>
+          <w:rFonts w:cs="Times New Roman"/>
+          <w:sz w:val="20"/>
+        </w:rPr>
+        <w:t>https://doi.org/10.3390/microorganisms7110555</w:t>
       </w:r>
     </w:p>
     <w:p>
@@ -27649,63 +27636,65 @@
           <w:rFonts w:cs="Times New Roman"/>
           <w:sz w:val="20"/>
         </w:rPr>
-        <w:t>8</w:t>
-      </w:r>
-      <w:r>
-        <w:rPr>
-          <w:rStyle w:val="Fontstyle010"/>
-          <w:rFonts w:cs="Times New Roman"/>
-          <w:sz w:val="20"/>
-        </w:rPr>
-        <w:t>] B. A. Schäfer, D. Poetz, G. W. Kramer, Documenting Laboratory Workflows Using the Analytical I</w:t>
-      </w:r>
-      <w:r>
-        <w:rPr>
-          <w:rStyle w:val="Fontstyle010"/>
-          <w:rFonts w:cs="Times New Roman"/>
-          <w:sz w:val="20"/>
-        </w:rPr>
-        <w:t xml:space="preserve">nformation Markup Language, J. </w:t>
-      </w:r>
-      <w:r>
-        <w:rPr>
-          <w:rStyle w:val="Fontstyle010"/>
-          <w:rFonts w:cs="Times New Roman"/>
-          <w:sz w:val="20"/>
-        </w:rPr>
-        <w:t>Lab</w:t>
-      </w:r>
-      <w:r>
-        <w:rPr>
-          <w:rStyle w:val="Fontstyle010"/>
-          <w:rFonts w:cs="Times New Roman"/>
-          <w:sz w:val="20"/>
-        </w:rPr>
-        <w:t>.</w:t>
-      </w:r>
-      <w:r>
-        <w:rPr>
-          <w:rStyle w:val="Fontstyle010"/>
-          <w:rFonts w:cs="Times New Roman"/>
-          <w:sz w:val="20"/>
-        </w:rPr>
-        <w:t xml:space="preserve"> Autom</w:t>
-      </w:r>
-      <w:r>
-        <w:rPr>
-          <w:rStyle w:val="Fontstyle010"/>
-          <w:rFonts w:cs="Times New Roman"/>
-          <w:sz w:val="20"/>
-        </w:rPr>
-        <w:t>.</w:t>
-      </w:r>
-      <w:r>
-        <w:rPr>
-          <w:rStyle w:val="Fontstyle010"/>
-          <w:rFonts w:cs="Times New Roman"/>
-          <w:sz w:val="20"/>
-        </w:rPr>
-        <w:t xml:space="preserve"> 2004, 9, 375-381; https://doi.org/10.1016/j.jala.2004.10.003 </w:t>
+        <w:t>7</w:t>
+      </w:r>
+      <w:r>
+        <w:rPr>
+          <w:rStyle w:val="Fontstyle010"/>
+          <w:rFonts w:cs="Times New Roman"/>
+          <w:sz w:val="20"/>
+        </w:rPr>
+        <w:t>] V. de Carsalade du pont, E. Alasonati, S. Vaslin-Reimann, M, Martin, M. Hoyos, P. Fisicaro</w:t>
+      </w:r>
+      <w:r>
+        <w:rPr>
+          <w:rStyle w:val="Fontstyle010"/>
+          <w:rFonts w:cs="Times New Roman"/>
+          <w:sz w:val="20"/>
+        </w:rPr>
+        <w:t>,</w:t>
+      </w:r>
+      <w:r>
+        <w:rPr>
+          <w:rStyle w:val="Fontstyle010"/>
+          <w:rFonts w:cs="Times New Roman"/>
+          <w:sz w:val="20"/>
+        </w:rPr>
+        <w:t xml:space="preserve"> </w:t>
+      </w:r>
+    </w:p>
+    <w:p>
+      <w:pPr>
+        <w:pStyle w:val="TextBody"/>
+        <w:spacing w:after="0"/>
+        <w:rPr>
+          <w:rFonts w:ascii="Times New Roman" w:hAnsi="Times New Roman" w:cs="Times New Roman"/>
+        </w:rPr>
+      </w:pPr>
+      <w:r>
+        <w:rPr>
+          <w:rStyle w:val="Fontstyle010"/>
+          <w:rFonts w:cs="Times New Roman"/>
+          <w:sz w:val="20"/>
+        </w:rPr>
+        <w:t>Asymmetric field flow fractionation applied to the nanoparticles characterization: Study of the parameters governing the retention in the channel: 19th International Congress of Metrology 2019,</w:t>
+      </w:r>
+    </w:p>
+    <w:p>
+      <w:pPr>
+        <w:pStyle w:val="TextBody"/>
+        <w:spacing w:after="0"/>
+        <w:rPr>
+          <w:rFonts w:ascii="Times New Roman" w:hAnsi="Times New Roman" w:cs="Times New Roman"/>
+        </w:rPr>
+      </w:pPr>
+      <w:r>
+        <w:rPr>
+          <w:rStyle w:val="Fontstyle010"/>
+          <w:rFonts w:cs="Times New Roman"/>
+          <w:sz w:val="20"/>
+        </w:rPr>
+        <w:t>https://doi.org/10.1051/metrology/201923001</w:t>
       </w:r>
     </w:p>
     <w:p>
@@ -27722,7 +27711,7 @@
         <w:pStyle w:val="TextBody"/>
         <w:spacing w:after="0"/>
         <w:rPr>
-          <w:rFonts w:ascii="Times New Roman" w:hAnsi="Times New Roman"/>
+          <w:rFonts w:ascii="Times New Roman" w:hAnsi="Times New Roman" w:cs="Times New Roman"/>
         </w:rPr>
       </w:pPr>
       <w:r>
@@ -27731,6 +27720,7 @@
           <w:rFonts w:cs="Times New Roman"/>
           <w:sz w:val="20"/>
         </w:rPr>
+        <w:lastRenderedPageBreak/>
         <w:t>[</w:t>
       </w:r>
       <w:r>
@@ -27747,43 +27737,63 @@
           <w:rFonts w:cs="Times New Roman"/>
           <w:sz w:val="20"/>
         </w:rPr>
-        <w:t>9</w:t>
-      </w:r>
-      <w:r>
-        <w:rPr>
-          <w:rStyle w:val="Fontstyle010"/>
-          <w:rFonts w:cs="Times New Roman"/>
-          <w:sz w:val="20"/>
-        </w:rPr>
-        <w:t>] A. Roth, R. Jopp, R. Schäfer, G. W</w:t>
-      </w:r>
-      <w:r>
-        <w:rPr>
-          <w:rStyle w:val="Fontstyle010"/>
-          <w:sz w:val="20"/>
-        </w:rPr>
-        <w:t>. Kramer, Automated Generation of AnIML Documents by Analytical Instruments,</w:t>
-      </w:r>
-      <w:r>
-        <w:rPr>
-          <w:rStyle w:val="Fontstyle010"/>
-          <w:sz w:val="20"/>
-        </w:rPr>
-        <w:t xml:space="preserve"> J. Lab. Autom.</w:t>
-      </w:r>
-      <w:r>
-        <w:rPr>
-          <w:rStyle w:val="Fontstyle010"/>
-          <w:sz w:val="20"/>
-        </w:rPr>
-        <w:t xml:space="preserve"> </w:t>
-      </w:r>
-      <w:r>
-        <w:rPr>
-          <w:rStyle w:val="Fontstyle010"/>
-          <w:sz w:val="20"/>
-        </w:rPr>
-        <w:t>2006, 11, 247-253, https://doi.org/10.1016/j.jala.2006.05.013</w:t>
+        <w:t>8</w:t>
+      </w:r>
+      <w:r>
+        <w:rPr>
+          <w:rStyle w:val="Fontstyle010"/>
+          <w:rFonts w:cs="Times New Roman"/>
+          <w:sz w:val="20"/>
+        </w:rPr>
+        <w:t>] B. A. Schäfer, D. Poetz, G. W. Kramer, Documenting Laboratory Workflows Using the Analytical I</w:t>
+      </w:r>
+      <w:r>
+        <w:rPr>
+          <w:rStyle w:val="Fontstyle010"/>
+          <w:rFonts w:cs="Times New Roman"/>
+          <w:sz w:val="20"/>
+        </w:rPr>
+        <w:t xml:space="preserve">nformation Markup Language, J. </w:t>
+      </w:r>
+      <w:r>
+        <w:rPr>
+          <w:rStyle w:val="Fontstyle010"/>
+          <w:rFonts w:cs="Times New Roman"/>
+          <w:sz w:val="20"/>
+        </w:rPr>
+        <w:t>Lab</w:t>
+      </w:r>
+      <w:r>
+        <w:rPr>
+          <w:rStyle w:val="Fontstyle010"/>
+          <w:rFonts w:cs="Times New Roman"/>
+          <w:sz w:val="20"/>
+        </w:rPr>
+        <w:t>.</w:t>
+      </w:r>
+      <w:r>
+        <w:rPr>
+          <w:rStyle w:val="Fontstyle010"/>
+          <w:rFonts w:cs="Times New Roman"/>
+          <w:sz w:val="20"/>
+        </w:rPr>
+        <w:t xml:space="preserve"> Autom</w:t>
+      </w:r>
+      <w:r>
+        <w:rPr>
+          <w:rStyle w:val="Fontstyle010"/>
+          <w:rFonts w:cs="Times New Roman"/>
+          <w:sz w:val="20"/>
+        </w:rPr>
+        <w:t>.</w:t>
+      </w:r>
+      <w:r>
+        <w:rPr>
+          <w:rStyle w:val="Fontstyle010"/>
+          <w:rFonts w:cs="Times New Roman"/>
+          <w:sz w:val="20"/>
+        </w:rPr>
+        <w:t xml:space="preserve"> 2004, 9, 375-381; https://doi.org/10.1016/j.jala.2004.10.003 </w:t>
       </w:r>
     </w:p>
     <w:p>
@@ -27791,7 +27801,7 @@
         <w:pStyle w:val="TextBody"/>
         <w:spacing w:after="0"/>
         <w:rPr>
-          <w:rFonts w:ascii="Times New Roman" w:hAnsi="Times New Roman"/>
+          <w:rFonts w:ascii="Times New Roman" w:hAnsi="Times New Roman" w:cs="Times New Roman"/>
         </w:rPr>
       </w:pPr>
     </w:p>
@@ -27801,6 +27811,84 @@
         <w:spacing w:after="0"/>
         <w:rPr>
           <w:rFonts w:ascii="Times New Roman" w:hAnsi="Times New Roman"/>
+        </w:rPr>
+      </w:pPr>
+      <w:r>
+        <w:rPr>
+          <w:rStyle w:val="Fontstyle010"/>
+          <w:rFonts w:cs="Times New Roman"/>
+          <w:sz w:val="20"/>
+        </w:rPr>
+        <w:t>[</w:t>
+      </w:r>
+      <w:r>
+        <w:rPr>
+          <w:rStyle w:val="Fontstyle010"/>
+          <w:rFonts w:cs="Times New Roman"/>
+          <w:sz w:val="20"/>
+        </w:rPr>
+        <w:t>2</w:t>
+      </w:r>
+      <w:r>
+        <w:rPr>
+          <w:rStyle w:val="Fontstyle010"/>
+          <w:rFonts w:cs="Times New Roman"/>
+          <w:sz w:val="20"/>
+        </w:rPr>
+        <w:t>9</w:t>
+      </w:r>
+      <w:r>
+        <w:rPr>
+          <w:rStyle w:val="Fontstyle010"/>
+          <w:rFonts w:cs="Times New Roman"/>
+          <w:sz w:val="20"/>
+        </w:rPr>
+        <w:t>] A. Roth, R. Jopp, R. Schäfer, G. W</w:t>
+      </w:r>
+      <w:r>
+        <w:rPr>
+          <w:rStyle w:val="Fontstyle010"/>
+          <w:sz w:val="20"/>
+        </w:rPr>
+        <w:t>. Kramer, Automated Generation of AnIML Documents by Analytical Instruments,</w:t>
+      </w:r>
+      <w:r>
+        <w:rPr>
+          <w:rStyle w:val="Fontstyle010"/>
+          <w:sz w:val="20"/>
+        </w:rPr>
+        <w:t xml:space="preserve"> J. Lab. Autom.</w:t>
+      </w:r>
+      <w:r>
+        <w:rPr>
+          <w:rStyle w:val="Fontstyle010"/>
+          <w:sz w:val="20"/>
+        </w:rPr>
+        <w:t xml:space="preserve"> </w:t>
+      </w:r>
+      <w:r>
+        <w:rPr>
+          <w:rStyle w:val="Fontstyle010"/>
+          <w:sz w:val="20"/>
+        </w:rPr>
+        <w:t>2006, 11, 247-253, https://doi.org/10.1016/j.jala.2006.05.013</w:t>
+      </w:r>
+    </w:p>
+    <w:p>
+      <w:pPr>
+        <w:pStyle w:val="TextBody"/>
+        <w:spacing w:after="0"/>
+        <w:rPr>
+          <w:rFonts w:ascii="Times New Roman" w:hAnsi="Times New Roman"/>
+        </w:rPr>
+      </w:pPr>
+    </w:p>
+    <w:p>
+      <w:pPr>
+        <w:pStyle w:val="TextBody"/>
+        <w:spacing w:after="0"/>
+        <w:rPr>
+          <w:rFonts w:ascii="Times New Roman" w:hAnsi="Times New Roman"/>
           <w:sz w:val="20"/>
           <w:szCs w:val="20"/>
         </w:rPr>
@@ -27832,7 +27920,23 @@
           <w:sz w:val="20"/>
           <w:szCs w:val="20"/>
         </w:rPr>
-        <w:t>Chemistry International, 29(6),</w:t>
+        <w:t>Chemistry International</w:t>
+      </w:r>
+      <w:r>
+        <w:rPr>
+          <w:rStyle w:val="Fontstyle010"/>
+          <w:sz w:val="20"/>
+          <w:szCs w:val="20"/>
+        </w:rPr>
+        <w:t xml:space="preserve"> 2007</w:t>
+      </w:r>
+      <w:r>
+        <w:rPr>
+          <w:rStyle w:val="Fontstyle010"/>
+          <w:sz w:val="20"/>
+          <w:szCs w:val="20"/>
+        </w:rPr>
+        <w:t>, 29(6),</w:t>
       </w:r>
       <w:r>
         <w:rPr>
@@ -28861,7 +28965,6 @@
           <w:rStyle w:val="Fontstyle010"/>
           <w:sz w:val="20"/>
         </w:rPr>
-        <w:lastRenderedPageBreak/>
         <w:t>[</w:t>
       </w:r>
       <w:r>
@@ -29418,7 +29521,7 @@
           <w:rPr>
             <w:noProof/>
           </w:rPr>
-          <w:t>1</w:t>
+          <w:t>6</w:t>
         </w:r>
         <w:r>
           <w:rPr>
@@ -30830,6 +30933,19 @@
     <w:unhideWhenUsed/>
     <w:rsid w:val="00123ED0"/>
   </w:style>
+  <w:style w:type="paragraph" w:styleId="Revision">
+    <w:name w:val="Revision"/>
+    <w:hidden/>
+    <w:uiPriority w:val="99"/>
+    <w:semiHidden/>
+    <w:rsid w:val="001636DB"/>
+    <w:pPr>
+      <w:spacing w:after="0" w:line="240" w:lineRule="auto"/>
+    </w:pPr>
+    <w:rPr>
+      <w:rFonts w:ascii="Times New Roman" w:hAnsi="Times New Roman"/>
+    </w:rPr>
+  </w:style>
 </w:styles>
 </file>
 
@@ -31099,7 +31215,7 @@
 </file>
 
 <file path=customXml/itemProps1.xml><?xml version="1.0" encoding="utf-8"?>
-<ds:datastoreItem xmlns:ds="http://schemas.openxmlformats.org/officeDocument/2006/customXml" ds:itemID="{98014633-9584-4E1A-BD62-04ED403C3698}">
+<ds:datastoreItem xmlns:ds="http://schemas.openxmlformats.org/officeDocument/2006/customXml" ds:itemID="{B5B98ACD-91CF-4D54-BF88-2F69DE8E1019}">
   <ds:schemaRefs>
     <ds:schemaRef ds:uri="http://schemas.openxmlformats.org/officeDocument/2006/bibliography"/>
   </ds:schemaRefs>
